--- a/EXAM_PRE/v3.0/06 JS Apps Retake Exam - 7 Sept 2017/Chirper SPA_Ресурси/Chirper-Resources/Chirper_Условие.docx
+++ b/EXAM_PRE/v3.0/06 JS Apps Retake Exam - 7 Sept 2017/Chirper SPA_Ресурси/Chirper-Resources/Chirper_Условие.docx
@@ -10790,8 +10790,6 @@
         </w:rPr>
         <w:t>+</w:t>
       </w:r>
-      <w:bookmarkStart w:id="0" w:name="_GoBack"/>
-      <w:bookmarkEnd w:id="0"/>
       <w:r>
         <w:rPr>
           <w:noProof/>
@@ -14768,6 +14766,12 @@
         <w:rPr>
           <w:noProof/>
         </w:rPr>
+        <w:t>+</w:t>
+      </w:r>
+      <w:r>
+        <w:rPr>
+          <w:noProof/>
+        </w:rPr>
         <w:t xml:space="preserve">Delete </w:t>
       </w:r>
       <w:r>
@@ -15005,6 +15009,12 @@
           <w:noProof/>
         </w:rPr>
       </w:pPr>
+      <w:r>
+        <w:rPr>
+          <w:noProof/>
+        </w:rPr>
+        <w:t>+</w:t>
+      </w:r>
       <w:r>
         <w:rPr>
           <w:noProof/>
@@ -15211,6 +15221,8 @@
           <w:noProof/>
         </w:rPr>
       </w:pPr>
+      <w:bookmarkStart w:id="0" w:name="_GoBack"/>
+      <w:bookmarkEnd w:id="0"/>
       <w:r>
         <w:rPr>
           <w:noProof/>
@@ -16049,7 +16061,7 @@
                               <w:sz w:val="18"/>
                               <w:szCs w:val="18"/>
                             </w:rPr>
-                            <w:t>11</w:t>
+                            <w:t>15</w:t>
                           </w:r>
                           <w:r>
                             <w:rPr>
@@ -16174,7 +16186,7 @@
                         <w:sz w:val="18"/>
                         <w:szCs w:val="18"/>
                       </w:rPr>
-                      <w:t>11</w:t>
+                      <w:t>15</w:t>
                     </w:r>
                     <w:r>
                       <w:rPr>
@@ -22102,7 +22114,7 @@
 </file>
 
 <file path=customXml/itemProps1.xml><?xml version="1.0" encoding="utf-8"?>
-<ds:datastoreItem xmlns:ds="http://schemas.openxmlformats.org/officeDocument/2006/customXml" ds:itemID="{EBE4FDEA-A922-48F8-8795-51F41B7B71E7}">
+<ds:datastoreItem xmlns:ds="http://schemas.openxmlformats.org/officeDocument/2006/customXml" ds:itemID="{813704BB-1B5D-4895-9DB5-170F977BA255}">
   <ds:schemaRefs>
     <ds:schemaRef ds:uri="http://schemas.openxmlformats.org/officeDocument/2006/bibliography"/>
   </ds:schemaRefs>
